--- a/Documents/Minutes/PRCS252 - Meeting 5 (Sprint 1 Review) - Minutes.docx
+++ b/Documents/Minutes/PRCS252 - Meeting 5 (Sprint 1 Review) - Minutes.docx
@@ -304,15 +304,8 @@
       <w:r>
         <w:t xml:space="preserve"> Sprint and the user stories from this sprint needs to be completed in Sprint 2.</w:t>
       </w:r>
-    </w:p>
-    <w:p>
-      <w:pPr>
-        <w:pStyle w:val="ListParagraph"/>
-        <w:numPr>
-          <w:ilvl w:val="1"/>
-          <w:numId w:val="8"/>
-        </w:numPr>
-      </w:pPr>
+      <w:bookmarkStart w:id="0" w:name="_GoBack"/>
+      <w:bookmarkEnd w:id="0"/>
     </w:p>
     <w:p>
       <w:r>
@@ -354,8 +347,6 @@
       <w:r>
         <w:t>,</w:t>
       </w:r>
-      <w:bookmarkStart w:id="0" w:name="_GoBack"/>
-      <w:bookmarkEnd w:id="0"/>
     </w:p>
     <w:p>
       <w:pPr>
